--- a/6.SQL/documents/DATABASES.docx
+++ b/6.SQL/documents/DATABASES.docx
@@ -267,7 +267,25 @@
           <w:sz w:val="24"/>
           <w:szCs w:val="24"/>
         </w:rPr>
-        <w:t>elação direta com banco de dados, formatado para tabelas e detem cerca de 20% de todos os dados atualmente.</w:t>
+        <w:t xml:space="preserve">elação direta com banco de dados, formatado para tabelas e </w:t>
+      </w:r>
+      <w:proofErr w:type="spellStart"/>
+      <w:r>
+        <w:rPr>
+          <w:rFonts w:cstheme="minorHAnsi"/>
+          <w:sz w:val="24"/>
+          <w:szCs w:val="24"/>
+        </w:rPr>
+        <w:t>detem</w:t>
+      </w:r>
+      <w:proofErr w:type="spellEnd"/>
+      <w:r>
+        <w:rPr>
+          <w:rFonts w:cstheme="minorHAnsi"/>
+          <w:sz w:val="24"/>
+          <w:szCs w:val="24"/>
+        </w:rPr>
+        <w:t xml:space="preserve"> cerca de 20% de todos os dados atualmente.</w:t>
       </w:r>
     </w:p>
     <w:p>
@@ -336,18 +354,53 @@
           <w:sz w:val="24"/>
           <w:szCs w:val="24"/>
         </w:rPr>
-        <w:t>ontém tags ou outros marcadores para separar elementos semânticos. as informações são manipuladas na forma de </w:t>
-      </w:r>
-      <w:hyperlink r:id="rId8" w:tooltip="XML" w:history="1">
-        <w:r>
-          <w:rPr>
-            <w:rFonts w:cstheme="minorHAnsi"/>
-            <w:sz w:val="24"/>
-            <w:szCs w:val="24"/>
-          </w:rPr>
-          <w:t>xml</w:t>
-        </w:r>
-      </w:hyperlink>
+        <w:t xml:space="preserve">ontém </w:t>
+      </w:r>
+      <w:proofErr w:type="spellStart"/>
+      <w:r>
+        <w:rPr>
+          <w:rFonts w:cstheme="minorHAnsi"/>
+          <w:sz w:val="24"/>
+          <w:szCs w:val="24"/>
+        </w:rPr>
+        <w:t>tags</w:t>
+      </w:r>
+      <w:proofErr w:type="spellEnd"/>
+      <w:r>
+        <w:rPr>
+          <w:rFonts w:cstheme="minorHAnsi"/>
+          <w:sz w:val="24"/>
+          <w:szCs w:val="24"/>
+        </w:rPr>
+        <w:t xml:space="preserve"> ou outros marcadores para separar elementos semânticos. as informações são manipuladas na forma de </w:t>
+      </w:r>
+      <w:proofErr w:type="spellStart"/>
+      <w:r>
+        <w:fldChar w:fldCharType="begin"/>
+      </w:r>
+      <w:r>
+        <w:instrText>HYPERLINK "https://pt.wikipedia.org/wiki/XML" \o "XML"</w:instrText>
+      </w:r>
+      <w:r>
+        <w:fldChar w:fldCharType="separate"/>
+      </w:r>
+      <w:r>
+        <w:rPr>
+          <w:rFonts w:cstheme="minorHAnsi"/>
+          <w:sz w:val="24"/>
+          <w:szCs w:val="24"/>
+        </w:rPr>
+        <w:t>xml</w:t>
+      </w:r>
+      <w:proofErr w:type="spellEnd"/>
+      <w:r>
+        <w:rPr>
+          <w:rFonts w:cstheme="minorHAnsi"/>
+          <w:sz w:val="24"/>
+          <w:szCs w:val="24"/>
+        </w:rPr>
+        <w:fldChar w:fldCharType="end"/>
+      </w:r>
       <w:r>
         <w:rPr>
           <w:rFonts w:cstheme="minorHAnsi"/>
@@ -538,6 +591,7 @@
         </w:rPr>
         <w:t xml:space="preserve">pen </w:t>
       </w:r>
+      <w:proofErr w:type="spellStart"/>
       <w:r>
         <w:rPr>
           <w:rFonts w:cstheme="minorHAnsi"/>
@@ -558,6 +612,7 @@
         </w:rPr>
         <w:t>efinition</w:t>
       </w:r>
+      <w:proofErr w:type="spellEnd"/>
       <w:r>
         <w:rPr>
           <w:rFonts w:cstheme="minorHAnsi"/>
@@ -612,6 +667,7 @@
           <w:sz w:val="24"/>
           <w:szCs w:val="24"/>
         </w:rPr>
+        <w:lastRenderedPageBreak/>
         <w:t>I</w:t>
       </w:r>
       <w:r>
@@ -706,6 +762,7 @@
         </w:rPr>
         <w:t xml:space="preserve">tributos da </w:t>
       </w:r>
+      <w:proofErr w:type="spellStart"/>
       <w:r>
         <w:rPr>
           <w:rFonts w:cstheme="minorHAnsi"/>
@@ -724,7 +781,18 @@
           <w:sz w:val="24"/>
           <w:szCs w:val="24"/>
         </w:rPr>
-        <w:t xml:space="preserve">nforção: </w:t>
+        <w:t>nforção</w:t>
+      </w:r>
+      <w:proofErr w:type="spellEnd"/>
+      <w:r>
+        <w:rPr>
+          <w:rFonts w:cstheme="minorHAnsi"/>
+          <w:b/>
+          <w:bCs/>
+          <w:sz w:val="24"/>
+          <w:szCs w:val="24"/>
+        </w:rPr>
+        <w:t xml:space="preserve">: </w:t>
       </w:r>
       <w:r>
         <w:rPr>
@@ -979,7 +1047,6 @@
           <w:b/>
           <w:bCs/>
         </w:rPr>
-        <w:lastRenderedPageBreak/>
         <w:t>S</w:t>
       </w:r>
       <w:r>
@@ -1378,7 +1445,6 @@
           <w:rFonts w:cstheme="minorHAnsi"/>
           <w:noProof/>
         </w:rPr>
-        <w:lastRenderedPageBreak/>
         <w:t xml:space="preserve"> </w:t>
       </w:r>
       <w:r>
@@ -1404,7 +1470,7 @@
                     </pic:cNvPicPr>
                   </pic:nvPicPr>
                   <pic:blipFill>
-                    <a:blip r:embed="rId9" cstate="print">
+                    <a:blip r:embed="rId8" cstate="print">
                       <a:extLst>
                         <a:ext uri="{28A0092B-C50C-407E-A947-70E740481C1C}">
                           <a14:useLocalDpi xmlns:a14="http://schemas.microsoft.com/office/drawing/2010/main" val="0"/>
@@ -1501,7 +1567,6 @@
         <w:rPr>
           <w:noProof/>
         </w:rPr>
-        <w:lastRenderedPageBreak/>
         <w:drawing>
           <wp:inline distT="0" distB="0" distL="0" distR="0" wp14:anchorId="4A5520EC" wp14:editId="4A194095">
             <wp:extent cx="2997200" cy="2207792"/>
@@ -1520,7 +1585,7 @@
                     </pic:cNvPicPr>
                   </pic:nvPicPr>
                   <pic:blipFill>
-                    <a:blip r:embed="rId10" cstate="print">
+                    <a:blip r:embed="rId9" cstate="print">
                       <a:extLst>
                         <a:ext uri="{28A0092B-C50C-407E-A947-70E740481C1C}">
                           <a14:useLocalDpi xmlns:a14="http://schemas.microsoft.com/office/drawing/2010/main" val="0"/>
@@ -1884,7 +1949,7 @@
                     </pic:cNvPicPr>
                   </pic:nvPicPr>
                   <pic:blipFill>
-                    <a:blip r:embed="rId11" cstate="print">
+                    <a:blip r:embed="rId10" cstate="print">
                       <a:extLst>
                         <a:ext uri="{28A0092B-C50C-407E-A947-70E740481C1C}">
                           <a14:useLocalDpi xmlns:a14="http://schemas.microsoft.com/office/drawing/2010/main" val="0"/>
@@ -1938,6 +2003,7 @@
           <w:sz w:val="24"/>
           <w:szCs w:val="24"/>
         </w:rPr>
+        <w:lastRenderedPageBreak/>
         <w:t xml:space="preserve">TRANSAÇÃO: </w:t>
       </w:r>
       <w:r>
@@ -1996,7 +2062,6 @@
           <w:rFonts w:cstheme="minorHAnsi"/>
           <w:noProof/>
         </w:rPr>
-        <w:lastRenderedPageBreak/>
         <w:drawing>
           <wp:inline distT="0" distB="0" distL="0" distR="0" wp14:anchorId="3069A0CD" wp14:editId="5F4AAD24">
             <wp:extent cx="2990850" cy="2492488"/>
@@ -2015,7 +2080,7 @@
                     </pic:cNvPicPr>
                   </pic:nvPicPr>
                   <pic:blipFill>
-                    <a:blip r:embed="rId12" cstate="print">
+                    <a:blip r:embed="rId11" cstate="print">
                       <a:extLst>
                         <a:ext uri="{28A0092B-C50C-407E-A947-70E740481C1C}">
                           <a14:useLocalDpi xmlns:a14="http://schemas.microsoft.com/office/drawing/2010/main" val="0"/>
@@ -2134,7 +2199,23 @@
           <w:sz w:val="23"/>
           <w:szCs w:val="23"/>
         </w:rPr>
-        <w:t xml:space="preserve">: todas as ações que compõem a unidade de trabalho da transação devem ser concluídas com sucesso, para que seja efetivada. se durante a transação qualquer ação que constitui unidade de trabalho falhar, a transação inteira deve ser desfeita(rollback). </w:t>
+        <w:t>: todas as ações que compõem a unidade de trabalho da transação devem ser concluídas com sucesso, para que seja efetivada. se durante a transação qualquer ação que constitui unidade de trabalho falhar, a transação inteira deve ser desfeita(</w:t>
+      </w:r>
+      <w:proofErr w:type="spellStart"/>
+      <w:r>
+        <w:rPr>
+          <w:sz w:val="23"/>
+          <w:szCs w:val="23"/>
+        </w:rPr>
+        <w:t>rollback</w:t>
+      </w:r>
+      <w:proofErr w:type="spellEnd"/>
+      <w:r>
+        <w:rPr>
+          <w:sz w:val="23"/>
+          <w:szCs w:val="23"/>
+        </w:rPr>
+        <w:t xml:space="preserve">). </w:t>
       </w:r>
     </w:p>
     <w:p>
@@ -2158,7 +2239,6 @@
           <w:sz w:val="23"/>
           <w:szCs w:val="23"/>
         </w:rPr>
-        <w:lastRenderedPageBreak/>
         <w:t>C</w:t>
       </w:r>
       <w:r>
@@ -2285,7 +2365,23 @@
           <w:sz w:val="23"/>
           <w:szCs w:val="23"/>
         </w:rPr>
-        <w:t xml:space="preserve">no mesmo sistema, possa interferir no funcionamento da transação corrente(é um mecanismo de controle). </w:t>
+        <w:t xml:space="preserve">no mesmo sistema, possa interferir no funcionamento da transação </w:t>
+      </w:r>
+      <w:proofErr w:type="gramStart"/>
+      <w:r>
+        <w:rPr>
+          <w:sz w:val="23"/>
+          <w:szCs w:val="23"/>
+        </w:rPr>
+        <w:t>corrente(</w:t>
+      </w:r>
+      <w:proofErr w:type="gramEnd"/>
+      <w:r>
+        <w:rPr>
+          <w:sz w:val="23"/>
+          <w:szCs w:val="23"/>
+        </w:rPr>
+        <w:t xml:space="preserve">é um mecanismo de controle). </w:t>
       </w:r>
       <w:r>
         <w:rPr>
@@ -2454,6 +2550,7 @@
         </w:rPr>
         <w:t xml:space="preserve">s </w:t>
       </w:r>
+      <w:proofErr w:type="spellStart"/>
       <w:r>
         <w:rPr>
           <w:sz w:val="23"/>
@@ -2461,12 +2558,61 @@
         </w:rPr>
         <w:t>SGBDs</w:t>
       </w:r>
-      <w:r>
-        <w:rPr>
-          <w:sz w:val="23"/>
-          <w:szCs w:val="23"/>
-        </w:rPr>
-        <w:t xml:space="preserve"> devem ser capazes de assegurar que nenhuma ação de transações completadas com sucesso (committed transactions) seja perdida ao desfazer transações abortadas(rollback).</w:t>
+      <w:proofErr w:type="spellEnd"/>
+      <w:r>
+        <w:rPr>
+          <w:sz w:val="23"/>
+          <w:szCs w:val="23"/>
+        </w:rPr>
+        <w:t xml:space="preserve"> devem ser capazes de assegurar que nenhuma ação de transações completadas com sucesso (</w:t>
+      </w:r>
+      <w:proofErr w:type="spellStart"/>
+      <w:r>
+        <w:rPr>
+          <w:sz w:val="23"/>
+          <w:szCs w:val="23"/>
+        </w:rPr>
+        <w:t>committed</w:t>
+      </w:r>
+      <w:proofErr w:type="spellEnd"/>
+      <w:r>
+        <w:rPr>
+          <w:sz w:val="23"/>
+          <w:szCs w:val="23"/>
+        </w:rPr>
+        <w:t xml:space="preserve"> </w:t>
+      </w:r>
+      <w:proofErr w:type="spellStart"/>
+      <w:r>
+        <w:rPr>
+          <w:sz w:val="23"/>
+          <w:szCs w:val="23"/>
+        </w:rPr>
+        <w:t>transactions</w:t>
+      </w:r>
+      <w:proofErr w:type="spellEnd"/>
+      <w:r>
+        <w:rPr>
+          <w:sz w:val="23"/>
+          <w:szCs w:val="23"/>
+        </w:rPr>
+        <w:t>) seja perdida ao desfazer transações abortadas(</w:t>
+      </w:r>
+      <w:proofErr w:type="spellStart"/>
+      <w:r>
+        <w:rPr>
+          <w:sz w:val="23"/>
+          <w:szCs w:val="23"/>
+        </w:rPr>
+        <w:t>rollback</w:t>
+      </w:r>
+      <w:proofErr w:type="spellEnd"/>
+      <w:r>
+        <w:rPr>
+          <w:sz w:val="23"/>
+          <w:szCs w:val="23"/>
+        </w:rPr>
+        <w:t>).</w:t>
       </w:r>
     </w:p>
     <w:p>
@@ -2536,6 +2682,7 @@
           <w:sz w:val="36"/>
           <w:szCs w:val="36"/>
         </w:rPr>
+        <w:lastRenderedPageBreak/>
         <w:t>A</w:t>
       </w:r>
       <w:r>
@@ -2864,7 +3011,6 @@
           <w:sz w:val="23"/>
           <w:szCs w:val="23"/>
         </w:rPr>
-        <w:lastRenderedPageBreak/>
         <w:t>A</w:t>
       </w:r>
       <w:r>
@@ -3156,6 +3302,7 @@
           <w:sz w:val="48"/>
           <w:szCs w:val="48"/>
         </w:rPr>
+        <w:lastRenderedPageBreak/>
         <w:t>SQL</w:t>
       </w:r>
       <w:r>
@@ -3167,6 +3314,7 @@
         </w:rPr>
         <w:t xml:space="preserve"> (</w:t>
       </w:r>
+      <w:proofErr w:type="spellStart"/>
       <w:r>
         <w:rPr>
           <w:b/>
@@ -3174,8 +3322,29 @@
           <w:sz w:val="48"/>
           <w:szCs w:val="48"/>
         </w:rPr>
-        <w:t>Structured Query Language</w:t>
-      </w:r>
+        <w:t>Structured</w:t>
+      </w:r>
+      <w:proofErr w:type="spellEnd"/>
+      <w:r>
+        <w:rPr>
+          <w:b/>
+          <w:bCs/>
+          <w:sz w:val="48"/>
+          <w:szCs w:val="48"/>
+        </w:rPr>
+        <w:t xml:space="preserve"> Query </w:t>
+      </w:r>
+      <w:proofErr w:type="spellStart"/>
+      <w:r>
+        <w:rPr>
+          <w:b/>
+          <w:bCs/>
+          <w:sz w:val="48"/>
+          <w:szCs w:val="48"/>
+        </w:rPr>
+        <w:t>Language</w:t>
+      </w:r>
+      <w:proofErr w:type="spellEnd"/>
       <w:r>
         <w:rPr>
           <w:b/>
@@ -3222,20 +3391,73 @@
           <w:sz w:val="23"/>
           <w:szCs w:val="23"/>
         </w:rPr>
-        <w:t xml:space="preserve">DDL (Data Definition Language – Linguagem de definição de dados): </w:t>
-      </w:r>
-      <w:r>
-        <w:rPr>
-          <w:sz w:val="23"/>
-          <w:szCs w:val="23"/>
-        </w:rPr>
-        <w:t xml:space="preserve">utilizada para definir os esquemas conceitual e interno. Provocam alterações no dicionário de dados. (create table, droptable). </w:t>
+        <w:t xml:space="preserve">DDL (Data </w:t>
+      </w:r>
+      <w:proofErr w:type="spellStart"/>
+      <w:r>
+        <w:rPr>
+          <w:b/>
+          <w:bCs/>
+          <w:sz w:val="23"/>
+          <w:szCs w:val="23"/>
+        </w:rPr>
+        <w:t>Definition</w:t>
+      </w:r>
+      <w:proofErr w:type="spellEnd"/>
+      <w:r>
+        <w:rPr>
+          <w:b/>
+          <w:bCs/>
+          <w:sz w:val="23"/>
+          <w:szCs w:val="23"/>
+        </w:rPr>
+        <w:t xml:space="preserve"> </w:t>
+      </w:r>
+      <w:proofErr w:type="spellStart"/>
+      <w:r>
+        <w:rPr>
+          <w:b/>
+          <w:bCs/>
+          <w:sz w:val="23"/>
+          <w:szCs w:val="23"/>
+        </w:rPr>
+        <w:t>Language</w:t>
+      </w:r>
+      <w:proofErr w:type="spellEnd"/>
+      <w:r>
+        <w:rPr>
+          <w:b/>
+          <w:bCs/>
+          <w:sz w:val="23"/>
+          <w:szCs w:val="23"/>
+        </w:rPr>
+        <w:t xml:space="preserve"> – Linguagem de definição de dados): </w:t>
+      </w:r>
+      <w:r>
+        <w:rPr>
+          <w:sz w:val="23"/>
+          <w:szCs w:val="23"/>
+        </w:rPr>
+        <w:t xml:space="preserve">utilizada para definir os esquemas conceitual e interno. Provocam alterações no dicionário de dados. </w:t>
+      </w:r>
+      <w:r>
+        <w:rPr>
+          <w:sz w:val="23"/>
+          <w:szCs w:val="23"/>
+        </w:rPr>
+        <w:t>(CREATE TABLE, DROPTABLE).</w:t>
+      </w:r>
+      <w:r>
+        <w:rPr>
+          <w:sz w:val="23"/>
+          <w:szCs w:val="23"/>
+        </w:rPr>
+        <w:t xml:space="preserve"> </w:t>
       </w:r>
     </w:p>
     <w:p>
       <w:pPr>
         <w:pStyle w:val="Default"/>
-        <w:spacing w:after="95"/>
         <w:rPr>
           <w:sz w:val="23"/>
           <w:szCs w:val="23"/>
@@ -3256,20 +3478,91 @@
           <w:sz w:val="23"/>
           <w:szCs w:val="23"/>
         </w:rPr>
-        <w:t xml:space="preserve">SDL (Storage Definition Language – Linguagem de definição dearmazenamento): </w:t>
-      </w:r>
-      <w:r>
-        <w:rPr>
-          <w:sz w:val="23"/>
-          <w:szCs w:val="23"/>
-        </w:rPr>
-        <w:t xml:space="preserve">utilizada para especificar o esquema interno. </w:t>
+        <w:t xml:space="preserve">DML (Data </w:t>
+      </w:r>
+      <w:proofErr w:type="spellStart"/>
+      <w:r>
+        <w:rPr>
+          <w:b/>
+          <w:bCs/>
+          <w:sz w:val="23"/>
+          <w:szCs w:val="23"/>
+        </w:rPr>
+        <w:t>Manipulation</w:t>
+      </w:r>
+      <w:proofErr w:type="spellEnd"/>
+      <w:r>
+        <w:rPr>
+          <w:b/>
+          <w:bCs/>
+          <w:sz w:val="23"/>
+          <w:szCs w:val="23"/>
+        </w:rPr>
+        <w:t xml:space="preserve"> </w:t>
+      </w:r>
+      <w:proofErr w:type="spellStart"/>
+      <w:r>
+        <w:rPr>
+          <w:b/>
+          <w:bCs/>
+          <w:sz w:val="23"/>
+          <w:szCs w:val="23"/>
+        </w:rPr>
+        <w:t>Language</w:t>
+      </w:r>
+      <w:proofErr w:type="spellEnd"/>
+      <w:r>
+        <w:rPr>
+          <w:b/>
+          <w:bCs/>
+          <w:sz w:val="23"/>
+          <w:szCs w:val="23"/>
+        </w:rPr>
+        <w:t xml:space="preserve"> – Linguagem de manipulação de dados): </w:t>
+      </w:r>
+      <w:r>
+        <w:rPr>
+          <w:sz w:val="23"/>
+          <w:szCs w:val="23"/>
+        </w:rPr>
+        <w:t xml:space="preserve">trata </w:t>
+      </w:r>
+      <w:proofErr w:type="gramStart"/>
+      <w:r>
+        <w:rPr>
+          <w:sz w:val="23"/>
+          <w:szCs w:val="23"/>
+        </w:rPr>
+        <w:t>das</w:t>
+      </w:r>
+      <w:proofErr w:type="gramEnd"/>
+      <w:r>
+        <w:rPr>
+          <w:sz w:val="23"/>
+          <w:szCs w:val="23"/>
+        </w:rPr>
+        <w:t xml:space="preserve"> operações realizadas pelos usuários após o esquema de banco de dados estar compilado e o banco de dados populado com os dados, realizam manipulações de inserção, recuperação, remoção e modificação dos dados. </w:t>
+      </w:r>
+      <w:r>
+        <w:rPr>
+          <w:sz w:val="23"/>
+          <w:szCs w:val="23"/>
+        </w:rPr>
+        <w:t xml:space="preserve">(INSERT INTO, SELECT). </w:t>
       </w:r>
     </w:p>
     <w:p>
       <w:pPr>
         <w:pStyle w:val="Default"/>
-        <w:spacing w:after="95"/>
+        <w:rPr>
+          <w:sz w:val="23"/>
+          <w:szCs w:val="23"/>
+        </w:rPr>
+      </w:pPr>
+    </w:p>
+    <w:p>
+      <w:pPr>
+        <w:pStyle w:val="Default"/>
         <w:rPr>
           <w:sz w:val="23"/>
           <w:szCs w:val="23"/>
@@ -3290,14 +3583,118 @@
           <w:sz w:val="23"/>
           <w:szCs w:val="23"/>
         </w:rPr>
-        <w:t xml:space="preserve">VDL (View Definition Language – Linguagem de definição de visões): </w:t>
-      </w:r>
-      <w:r>
-        <w:rPr>
-          <w:sz w:val="23"/>
-          <w:szCs w:val="23"/>
-        </w:rPr>
-        <w:t xml:space="preserve">define as visões dos usuários e os seus mapeamentos para o esquema conceitual. </w:t>
+        <w:t>DML (</w:t>
+      </w:r>
+      <w:r>
+        <w:rPr>
+          <w:b/>
+          <w:bCs/>
+          <w:sz w:val="23"/>
+          <w:szCs w:val="23"/>
+        </w:rPr>
+        <w:t xml:space="preserve">Data </w:t>
+      </w:r>
+      <w:proofErr w:type="spellStart"/>
+      <w:r>
+        <w:rPr>
+          <w:b/>
+          <w:bCs/>
+          <w:sz w:val="23"/>
+          <w:szCs w:val="23"/>
+        </w:rPr>
+        <w:t>Control</w:t>
+      </w:r>
+      <w:proofErr w:type="spellEnd"/>
+      <w:r>
+        <w:rPr>
+          <w:b/>
+          <w:bCs/>
+          <w:sz w:val="23"/>
+          <w:szCs w:val="23"/>
+        </w:rPr>
+        <w:t xml:space="preserve"> </w:t>
+      </w:r>
+      <w:proofErr w:type="spellStart"/>
+      <w:r>
+        <w:rPr>
+          <w:b/>
+          <w:bCs/>
+          <w:sz w:val="23"/>
+          <w:szCs w:val="23"/>
+        </w:rPr>
+        <w:t>Language</w:t>
+      </w:r>
+      <w:proofErr w:type="spellEnd"/>
+      <w:r>
+        <w:rPr>
+          <w:b/>
+          <w:bCs/>
+          <w:sz w:val="23"/>
+          <w:szCs w:val="23"/>
+        </w:rPr>
+        <w:t xml:space="preserve"> - </w:t>
+      </w:r>
+      <w:r>
+        <w:rPr>
+          <w:b/>
+          <w:bCs/>
+          <w:sz w:val="23"/>
+          <w:szCs w:val="23"/>
+        </w:rPr>
+        <w:t>Linguagem de Controle de Dados</w:t>
+      </w:r>
+      <w:r>
+        <w:rPr>
+          <w:b/>
+          <w:bCs/>
+          <w:sz w:val="23"/>
+          <w:szCs w:val="23"/>
+        </w:rPr>
+        <w:t>)</w:t>
+      </w:r>
+      <w:r>
+        <w:rPr>
+          <w:b/>
+          <w:bCs/>
+          <w:sz w:val="23"/>
+          <w:szCs w:val="23"/>
+        </w:rPr>
+        <w:t>:</w:t>
+      </w:r>
+      <w:r>
+        <w:rPr>
+          <w:sz w:val="23"/>
+          <w:szCs w:val="23"/>
+        </w:rPr>
+        <w:t xml:space="preserve"> </w:t>
+      </w:r>
+      <w:r>
+        <w:rPr>
+          <w:sz w:val="23"/>
+          <w:szCs w:val="23"/>
+        </w:rPr>
+        <w:t xml:space="preserve"> uma linguagem de computador e um subconjunto de SQL, usada para controlar o acesso aos dados em um banco de dados. </w:t>
+      </w:r>
+      <w:r>
+        <w:rPr>
+          <w:sz w:val="23"/>
+          <w:szCs w:val="23"/>
+        </w:rPr>
+        <w:t>(</w:t>
+      </w:r>
+      <w:r>
+        <w:rPr>
+          <w:sz w:val="23"/>
+          <w:szCs w:val="23"/>
+        </w:rPr>
+        <w:t>GRANT</w:t>
+      </w:r>
+      <w:r>
+        <w:rPr>
+          <w:sz w:val="23"/>
+          <w:szCs w:val="23"/>
+        </w:rPr>
+        <w:t>, REVOKE).</w:t>
       </w:r>
     </w:p>
     <w:p>
@@ -3308,6 +3705,15 @@
           <w:szCs w:val="23"/>
         </w:rPr>
       </w:pPr>
+    </w:p>
+    <w:p>
+      <w:pPr>
+        <w:pStyle w:val="Default"/>
+        <w:rPr>
+          <w:sz w:val="23"/>
+          <w:szCs w:val="23"/>
+        </w:rPr>
+      </w:pPr>
       <w:r>
         <w:rPr>
           <w:rStyle w:val="A4"/>
@@ -3323,15 +3729,289 @@
           <w:sz w:val="23"/>
           <w:szCs w:val="23"/>
         </w:rPr>
-        <w:t xml:space="preserve">DML (Data Manipulation Language – Linguagem de manipulação de dados): </w:t>
-      </w:r>
-      <w:r>
-        <w:rPr>
-          <w:sz w:val="23"/>
-          <w:szCs w:val="23"/>
-        </w:rPr>
-        <w:t xml:space="preserve">trata das operações realizadas pelos usuários após o esquema de banco de dados estar compilado e o banco de dados populado com os dados, realizam manipulações de inserção, recuperação, remoção e modificação dos dados. (insert into, select). </w:t>
-      </w:r>
+        <w:t>TCL</w:t>
+      </w:r>
+      <w:r>
+        <w:rPr>
+          <w:b/>
+          <w:bCs/>
+          <w:sz w:val="23"/>
+          <w:szCs w:val="23"/>
+        </w:rPr>
+        <w:t xml:space="preserve"> (</w:t>
+      </w:r>
+      <w:proofErr w:type="spellStart"/>
+      <w:r>
+        <w:rPr>
+          <w:b/>
+          <w:bCs/>
+          <w:sz w:val="23"/>
+          <w:szCs w:val="23"/>
+        </w:rPr>
+        <w:t>Transaction</w:t>
+      </w:r>
+      <w:proofErr w:type="spellEnd"/>
+      <w:r>
+        <w:rPr>
+          <w:b/>
+          <w:bCs/>
+          <w:sz w:val="23"/>
+          <w:szCs w:val="23"/>
+        </w:rPr>
+        <w:t xml:space="preserve"> </w:t>
+      </w:r>
+      <w:proofErr w:type="spellStart"/>
+      <w:r>
+        <w:rPr>
+          <w:b/>
+          <w:bCs/>
+          <w:sz w:val="23"/>
+          <w:szCs w:val="23"/>
+        </w:rPr>
+        <w:t>Control</w:t>
+      </w:r>
+      <w:proofErr w:type="spellEnd"/>
+      <w:r>
+        <w:rPr>
+          <w:b/>
+          <w:bCs/>
+          <w:sz w:val="23"/>
+          <w:szCs w:val="23"/>
+        </w:rPr>
+        <w:t xml:space="preserve"> </w:t>
+      </w:r>
+      <w:proofErr w:type="spellStart"/>
+      <w:r>
+        <w:rPr>
+          <w:b/>
+          <w:bCs/>
+          <w:sz w:val="23"/>
+          <w:szCs w:val="23"/>
+        </w:rPr>
+        <w:t>Language</w:t>
+      </w:r>
+      <w:proofErr w:type="spellEnd"/>
+      <w:r>
+        <w:rPr>
+          <w:b/>
+          <w:bCs/>
+          <w:sz w:val="23"/>
+          <w:szCs w:val="23"/>
+        </w:rPr>
+        <w:t xml:space="preserve"> - </w:t>
+      </w:r>
+      <w:r>
+        <w:rPr>
+          <w:b/>
+          <w:bCs/>
+          <w:sz w:val="23"/>
+          <w:szCs w:val="23"/>
+        </w:rPr>
+        <w:t>Linguagem de controle de transação</w:t>
+      </w:r>
+      <w:r>
+        <w:rPr>
+          <w:b/>
+          <w:bCs/>
+          <w:sz w:val="23"/>
+          <w:szCs w:val="23"/>
+        </w:rPr>
+        <w:t>)</w:t>
+      </w:r>
+      <w:r>
+        <w:rPr>
+          <w:b/>
+          <w:bCs/>
+          <w:sz w:val="23"/>
+          <w:szCs w:val="23"/>
+        </w:rPr>
+        <w:t>:</w:t>
+      </w:r>
+      <w:r>
+        <w:rPr>
+          <w:sz w:val="23"/>
+          <w:szCs w:val="23"/>
+        </w:rPr>
+        <w:t xml:space="preserve"> </w:t>
+      </w:r>
+      <w:r>
+        <w:rPr>
+          <w:sz w:val="23"/>
+          <w:szCs w:val="23"/>
+        </w:rPr>
+        <w:t>Os comandos TCL são usados ​​para gerenciar transações no banco de dados.</w:t>
+      </w:r>
+      <w:r>
+        <w:rPr>
+          <w:sz w:val="23"/>
+          <w:szCs w:val="23"/>
+        </w:rPr>
+        <w:t xml:space="preserve"> </w:t>
+      </w:r>
+      <w:r>
+        <w:rPr>
+          <w:sz w:val="23"/>
+          <w:szCs w:val="23"/>
+        </w:rPr>
+        <w:t>Dessa forma, um conjunto de instruções SQL correlacionadas logicamente e executadas nos dados armazenados na tabela é conhecido como transação.</w:t>
+      </w:r>
+    </w:p>
+    <w:p>
+      <w:pPr>
+        <w:pStyle w:val="Default"/>
+        <w:rPr>
+          <w:sz w:val="23"/>
+          <w:szCs w:val="23"/>
+        </w:rPr>
+      </w:pPr>
+    </w:p>
+    <w:p>
+      <w:pPr>
+        <w:pStyle w:val="Default"/>
+        <w:rPr>
+          <w:sz w:val="23"/>
+          <w:szCs w:val="23"/>
+        </w:rPr>
+      </w:pPr>
+      <w:r>
+        <w:rPr>
+          <w:rStyle w:val="A4"/>
+          <w:sz w:val="23"/>
+          <w:szCs w:val="23"/>
+        </w:rPr>
+        <w:t xml:space="preserve">• </w:t>
+      </w:r>
+      <w:r>
+        <w:rPr>
+          <w:b/>
+          <w:bCs/>
+          <w:sz w:val="23"/>
+          <w:szCs w:val="23"/>
+        </w:rPr>
+        <w:t>DQL</w:t>
+      </w:r>
+      <w:r>
+        <w:rPr>
+          <w:b/>
+          <w:bCs/>
+          <w:sz w:val="23"/>
+          <w:szCs w:val="23"/>
+        </w:rPr>
+        <w:t xml:space="preserve"> (</w:t>
+      </w:r>
+      <w:r>
+        <w:rPr>
+          <w:b/>
+          <w:bCs/>
+          <w:sz w:val="23"/>
+          <w:szCs w:val="23"/>
+        </w:rPr>
+        <w:t>Data Query</w:t>
+      </w:r>
+      <w:r>
+        <w:rPr>
+          <w:b/>
+          <w:bCs/>
+          <w:sz w:val="23"/>
+          <w:szCs w:val="23"/>
+        </w:rPr>
+        <w:t xml:space="preserve"> </w:t>
+      </w:r>
+      <w:proofErr w:type="spellStart"/>
+      <w:r>
+        <w:rPr>
+          <w:b/>
+          <w:bCs/>
+          <w:sz w:val="23"/>
+          <w:szCs w:val="23"/>
+        </w:rPr>
+        <w:t>Language</w:t>
+      </w:r>
+      <w:proofErr w:type="spellEnd"/>
+      <w:r>
+        <w:rPr>
+          <w:b/>
+          <w:bCs/>
+          <w:sz w:val="23"/>
+          <w:szCs w:val="23"/>
+        </w:rPr>
+        <w:t xml:space="preserve"> </w:t>
+      </w:r>
+      <w:r>
+        <w:rPr>
+          <w:b/>
+          <w:bCs/>
+          <w:sz w:val="23"/>
+          <w:szCs w:val="23"/>
+        </w:rPr>
+        <w:t>–</w:t>
+      </w:r>
+      <w:r>
+        <w:rPr>
+          <w:b/>
+          <w:bCs/>
+          <w:sz w:val="23"/>
+          <w:szCs w:val="23"/>
+        </w:rPr>
+        <w:t xml:space="preserve"> </w:t>
+      </w:r>
+      <w:r>
+        <w:rPr>
+          <w:b/>
+          <w:bCs/>
+          <w:sz w:val="23"/>
+          <w:szCs w:val="23"/>
+        </w:rPr>
+        <w:t>Linguagem de consulta de dados</w:t>
+      </w:r>
+      <w:r>
+        <w:rPr>
+          <w:b/>
+          <w:bCs/>
+          <w:sz w:val="23"/>
+          <w:szCs w:val="23"/>
+        </w:rPr>
+        <w:t>)</w:t>
+      </w:r>
+      <w:r>
+        <w:rPr>
+          <w:b/>
+          <w:bCs/>
+          <w:sz w:val="23"/>
+          <w:szCs w:val="23"/>
+        </w:rPr>
+        <w:t>:</w:t>
+      </w:r>
+      <w:r>
+        <w:rPr>
+          <w:sz w:val="23"/>
+          <w:szCs w:val="23"/>
+        </w:rPr>
+        <w:t xml:space="preserve"> </w:t>
+      </w:r>
+      <w:r>
+        <w:rPr>
+          <w:sz w:val="23"/>
+          <w:szCs w:val="23"/>
+        </w:rPr>
+        <w:t>O</w:t>
+      </w:r>
+      <w:r>
+        <w:rPr>
+          <w:sz w:val="23"/>
+          <w:szCs w:val="23"/>
+        </w:rPr>
+        <w:t>s comandos DQL são basicamente instruções SELECT. Portanto, as instruções SELECT permitem consultar o banco de dados para localizar informações em uma ou mais tabelas e retornar à consulta como um conjunto de resultados.</w:t>
+      </w:r>
+    </w:p>
+    <w:p>
+      <w:pPr>
+        <w:pStyle w:val="Default"/>
+        <w:rPr>
+          <w:sz w:val="23"/>
+          <w:szCs w:val="23"/>
+        </w:rPr>
+      </w:pPr>
     </w:p>
     <w:p>
       <w:pPr>
@@ -3364,11 +4044,10 @@
         <w:rPr>
           <w:noProof/>
         </w:rPr>
-        <w:lastRenderedPageBreak/>
         <w:drawing>
-          <wp:inline distT="0" distB="0" distL="0" distR="0" wp14:anchorId="0304A79B" wp14:editId="69181656">
-            <wp:extent cx="6119563" cy="3207735"/>
-            <wp:effectExtent l="0" t="0" r="0" b="0"/>
+          <wp:inline distT="0" distB="0" distL="0" distR="0" wp14:anchorId="0304A79B" wp14:editId="6131217D">
+            <wp:extent cx="5575300" cy="2922445"/>
+            <wp:effectExtent l="0" t="0" r="6350" b="0"/>
             <wp:docPr id="10" name="Imagem 10" descr="SQL Server Commands - DDL, DCL &amp; TCL- Power BI Docs"/>
             <wp:cNvGraphicFramePr>
               <a:graphicFrameLocks xmlns:a="http://schemas.openxmlformats.org/drawingml/2006/main" noChangeAspect="1"/>
@@ -3383,7 +4062,7 @@
                     </pic:cNvPicPr>
                   </pic:nvPicPr>
                   <pic:blipFill>
-                    <a:blip r:embed="rId13">
+                    <a:blip r:embed="rId12">
                       <a:extLst>
                         <a:ext uri="{28A0092B-C50C-407E-A947-70E740481C1C}">
                           <a14:useLocalDpi xmlns:a14="http://schemas.microsoft.com/office/drawing/2010/main" val="0"/>
@@ -3398,7 +4077,7 @@
                   <pic:spPr bwMode="auto">
                     <a:xfrm>
                       <a:off x="0" y="0"/>
-                      <a:ext cx="6163860" cy="3230955"/>
+                      <a:ext cx="5619381" cy="2945551"/>
                     </a:xfrm>
                     <a:prstGeom prst="rect">
                       <a:avLst/>
@@ -3427,6 +4106,44 @@
     </w:p>
     <w:p>
       <w:pPr>
+        <w:pStyle w:val="Default"/>
+        <w:jc w:val="center"/>
+        <w:rPr>
+          <w:sz w:val="23"/>
+          <w:szCs w:val="23"/>
+        </w:rPr>
+      </w:pPr>
+    </w:p>
+    <w:p>
+      <w:pPr>
+        <w:pStyle w:val="Default"/>
+        <w:jc w:val="center"/>
+        <w:rPr>
+          <w:sz w:val="23"/>
+          <w:szCs w:val="23"/>
+        </w:rPr>
+      </w:pPr>
+    </w:p>
+    <w:p>
+      <w:pPr>
+        <w:pStyle w:val="Default"/>
+        <w:rPr>
+          <w:sz w:val="23"/>
+          <w:szCs w:val="23"/>
+        </w:rPr>
+      </w:pPr>
+    </w:p>
+    <w:p>
+      <w:pPr>
+        <w:pStyle w:val="Default"/>
+        <w:rPr>
+          <w:sz w:val="23"/>
+          <w:szCs w:val="23"/>
+        </w:rPr>
+      </w:pPr>
+    </w:p>
+    <w:p>
+      <w:pPr>
         <w:autoSpaceDE w:val="0"/>
         <w:autoSpaceDN w:val="0"/>
         <w:adjustRightInd w:val="0"/>
@@ -3483,7 +4200,47 @@
           <w:sz w:val="23"/>
           <w:szCs w:val="23"/>
         </w:rPr>
-        <w:t xml:space="preserve">está relacionada à capacidade de identificar as propriedades comuns e aspectos importantes do “minimundo” (domínio tratado no discurso ou contexto), enquanto são suprimidas as diferenças insignificantes e os detalhes semimportância. </w:t>
+        <w:t xml:space="preserve">está relacionada à capacidade de identificar as propriedades comuns e aspectos importantes do “minimundo” (domínio tratado no discurso ou contexto), enquanto são </w:t>
+      </w:r>
+      <w:proofErr w:type="gramStart"/>
+      <w:r>
+        <w:rPr>
+          <w:rFonts w:ascii="Calibri" w:hAnsi="Calibri" w:cs="Calibri"/>
+          <w:color w:val="000000"/>
+          <w:sz w:val="23"/>
+          <w:szCs w:val="23"/>
+        </w:rPr>
+        <w:t>suprimidas</w:t>
+      </w:r>
+      <w:proofErr w:type="gramEnd"/>
+      <w:r>
+        <w:rPr>
+          <w:rFonts w:ascii="Calibri" w:hAnsi="Calibri" w:cs="Calibri"/>
+          <w:color w:val="000000"/>
+          <w:sz w:val="23"/>
+          <w:szCs w:val="23"/>
+        </w:rPr>
+        <w:t xml:space="preserve"> as diferenças insignificantes e os detalhes </w:t>
+      </w:r>
+      <w:proofErr w:type="spellStart"/>
+      <w:r>
+        <w:rPr>
+          <w:rFonts w:ascii="Calibri" w:hAnsi="Calibri" w:cs="Calibri"/>
+          <w:color w:val="000000"/>
+          <w:sz w:val="23"/>
+          <w:szCs w:val="23"/>
+        </w:rPr>
+        <w:t>semimportância</w:t>
+      </w:r>
+      <w:proofErr w:type="spellEnd"/>
+      <w:r>
+        <w:rPr>
+          <w:rFonts w:ascii="Calibri" w:hAnsi="Calibri" w:cs="Calibri"/>
+          <w:color w:val="000000"/>
+          <w:sz w:val="23"/>
+          <w:szCs w:val="23"/>
+        </w:rPr>
+        <w:t xml:space="preserve">. </w:t>
       </w:r>
     </w:p>
     <w:p>
@@ -3509,7 +4266,6 @@
           <w:sz w:val="23"/>
           <w:szCs w:val="23"/>
         </w:rPr>
-        <w:lastRenderedPageBreak/>
         <w:t>Nível físico</w:t>
       </w:r>
       <w:r>
@@ -3519,7 +4275,27 @@
           <w:sz w:val="23"/>
           <w:szCs w:val="23"/>
         </w:rPr>
-        <w:t xml:space="preserve">: descreve como os dados estão de fato armazenados dentro doSGBD. </w:t>
+        <w:t xml:space="preserve">: descreve como os dados estão de fato armazenados dentro </w:t>
+      </w:r>
+      <w:proofErr w:type="spellStart"/>
+      <w:r>
+        <w:rPr>
+          <w:rFonts w:ascii="Calibri" w:hAnsi="Calibri" w:cs="Calibri"/>
+          <w:color w:val="000000"/>
+          <w:sz w:val="23"/>
+          <w:szCs w:val="23"/>
+        </w:rPr>
+        <w:t>doSGBD</w:t>
+      </w:r>
+      <w:proofErr w:type="spellEnd"/>
+      <w:r>
+        <w:rPr>
+          <w:rFonts w:ascii="Calibri" w:hAnsi="Calibri" w:cs="Calibri"/>
+          <w:color w:val="000000"/>
+          <w:sz w:val="23"/>
+          <w:szCs w:val="23"/>
+        </w:rPr>
+        <w:t xml:space="preserve">. </w:t>
       </w:r>
     </w:p>
     <w:p>
@@ -3595,7 +4371,49 @@
           <w:sz w:val="23"/>
           <w:szCs w:val="23"/>
         </w:rPr>
-        <w:t xml:space="preserve">: subconjunto de um banco de dados que contem uma visão virtual dos dados, derivados dos arquivos do banco de dados, mas não, explicitamente,armazenados. </w:t>
+        <w:t xml:space="preserve">: subconjunto de um banco de dados que </w:t>
+      </w:r>
+      <w:proofErr w:type="spellStart"/>
+      <w:r>
+        <w:rPr>
+          <w:rFonts w:ascii="Calibri" w:hAnsi="Calibri" w:cs="Calibri"/>
+          <w:color w:val="000000"/>
+          <w:sz w:val="23"/>
+          <w:szCs w:val="23"/>
+        </w:rPr>
+        <w:t>contem</w:t>
+      </w:r>
+      <w:proofErr w:type="spellEnd"/>
+      <w:r>
+        <w:rPr>
+          <w:rFonts w:ascii="Calibri" w:hAnsi="Calibri" w:cs="Calibri"/>
+          <w:color w:val="000000"/>
+          <w:sz w:val="23"/>
+          <w:szCs w:val="23"/>
+        </w:rPr>
+        <w:t xml:space="preserve"> uma visão virtual dos dados, derivados dos arquivos do banco de dados, mas não, </w:t>
+      </w:r>
+      <w:proofErr w:type="spellStart"/>
+      <w:proofErr w:type="gramStart"/>
+      <w:r>
+        <w:rPr>
+          <w:rFonts w:ascii="Calibri" w:hAnsi="Calibri" w:cs="Calibri"/>
+          <w:color w:val="000000"/>
+          <w:sz w:val="23"/>
+          <w:szCs w:val="23"/>
+        </w:rPr>
+        <w:t>explicitamente,armazenados</w:t>
+      </w:r>
+      <w:proofErr w:type="spellEnd"/>
+      <w:proofErr w:type="gramEnd"/>
+      <w:r>
+        <w:rPr>
+          <w:rFonts w:ascii="Calibri" w:hAnsi="Calibri" w:cs="Calibri"/>
+          <w:color w:val="000000"/>
+          <w:sz w:val="23"/>
+          <w:szCs w:val="23"/>
+        </w:rPr>
+        <w:t xml:space="preserve">. </w:t>
       </w:r>
     </w:p>
     <w:p>
@@ -3634,7 +4452,47 @@
           <w:sz w:val="23"/>
           <w:szCs w:val="23"/>
         </w:rPr>
-        <w:t xml:space="preserve">Para o Silberschatz e para oDate: </w:t>
+        <w:t xml:space="preserve">Para o </w:t>
+      </w:r>
+      <w:proofErr w:type="spellStart"/>
+      <w:r>
+        <w:rPr>
+          <w:rFonts w:ascii="Calibri" w:hAnsi="Calibri" w:cs="Calibri"/>
+          <w:color w:val="000000"/>
+          <w:sz w:val="23"/>
+          <w:szCs w:val="23"/>
+        </w:rPr>
+        <w:t>Silberschatz</w:t>
+      </w:r>
+      <w:proofErr w:type="spellEnd"/>
+      <w:r>
+        <w:rPr>
+          <w:rFonts w:ascii="Calibri" w:hAnsi="Calibri" w:cs="Calibri"/>
+          <w:color w:val="000000"/>
+          <w:sz w:val="23"/>
+          <w:szCs w:val="23"/>
+        </w:rPr>
+        <w:t xml:space="preserve"> e para </w:t>
+      </w:r>
+      <w:proofErr w:type="spellStart"/>
+      <w:r>
+        <w:rPr>
+          <w:rFonts w:ascii="Calibri" w:hAnsi="Calibri" w:cs="Calibri"/>
+          <w:color w:val="000000"/>
+          <w:sz w:val="23"/>
+          <w:szCs w:val="23"/>
+        </w:rPr>
+        <w:t>oDate</w:t>
+      </w:r>
+      <w:proofErr w:type="spellEnd"/>
+      <w:r>
+        <w:rPr>
+          <w:rFonts w:ascii="Calibri" w:hAnsi="Calibri" w:cs="Calibri"/>
+          <w:color w:val="000000"/>
+          <w:sz w:val="23"/>
+          <w:szCs w:val="23"/>
+        </w:rPr>
+        <w:t xml:space="preserve">: </w:t>
       </w:r>
     </w:p>
     <w:p>
@@ -3662,7 +4520,27 @@
           <w:sz w:val="23"/>
           <w:szCs w:val="23"/>
         </w:rPr>
-        <w:t xml:space="preserve">Nível Físico = NívelInterno. </w:t>
+        <w:t xml:space="preserve">Nível Físico = </w:t>
+      </w:r>
+      <w:proofErr w:type="spellStart"/>
+      <w:r>
+        <w:rPr>
+          <w:rFonts w:ascii="Calibri" w:hAnsi="Calibri" w:cs="Calibri"/>
+          <w:color w:val="000000"/>
+          <w:sz w:val="23"/>
+          <w:szCs w:val="23"/>
+        </w:rPr>
+        <w:t>NívelInterno</w:t>
+      </w:r>
+      <w:proofErr w:type="spellEnd"/>
+      <w:r>
+        <w:rPr>
+          <w:rFonts w:ascii="Calibri" w:hAnsi="Calibri" w:cs="Calibri"/>
+          <w:color w:val="000000"/>
+          <w:sz w:val="23"/>
+          <w:szCs w:val="23"/>
+        </w:rPr>
+        <w:t xml:space="preserve">. </w:t>
       </w:r>
     </w:p>
     <w:p>
@@ -3690,7 +4568,27 @@
           <w:sz w:val="23"/>
           <w:szCs w:val="23"/>
         </w:rPr>
-        <w:t xml:space="preserve">Nível Lógico = Nívelconceitual. </w:t>
+        <w:t xml:space="preserve">Nível Lógico = </w:t>
+      </w:r>
+      <w:proofErr w:type="spellStart"/>
+      <w:r>
+        <w:rPr>
+          <w:rFonts w:ascii="Calibri" w:hAnsi="Calibri" w:cs="Calibri"/>
+          <w:color w:val="000000"/>
+          <w:sz w:val="23"/>
+          <w:szCs w:val="23"/>
+        </w:rPr>
+        <w:t>Nívelconceitual</w:t>
+      </w:r>
+      <w:proofErr w:type="spellEnd"/>
+      <w:r>
+        <w:rPr>
+          <w:rFonts w:ascii="Calibri" w:hAnsi="Calibri" w:cs="Calibri"/>
+          <w:color w:val="000000"/>
+          <w:sz w:val="23"/>
+          <w:szCs w:val="23"/>
+        </w:rPr>
+        <w:t xml:space="preserve">. </w:t>
       </w:r>
     </w:p>
     <w:p>
@@ -3718,7 +4616,27 @@
           <w:sz w:val="23"/>
           <w:szCs w:val="23"/>
         </w:rPr>
-        <w:t xml:space="preserve">Nível de visão = Nívelexterno. </w:t>
+        <w:t xml:space="preserve">Nível de visão = </w:t>
+      </w:r>
+      <w:proofErr w:type="spellStart"/>
+      <w:r>
+        <w:rPr>
+          <w:rFonts w:ascii="Calibri" w:hAnsi="Calibri" w:cs="Calibri"/>
+          <w:color w:val="000000"/>
+          <w:sz w:val="23"/>
+          <w:szCs w:val="23"/>
+        </w:rPr>
+        <w:t>Nívelexterno</w:t>
+      </w:r>
+      <w:proofErr w:type="spellEnd"/>
+      <w:r>
+        <w:rPr>
+          <w:rFonts w:ascii="Calibri" w:hAnsi="Calibri" w:cs="Calibri"/>
+          <w:color w:val="000000"/>
+          <w:sz w:val="23"/>
+          <w:szCs w:val="23"/>
+        </w:rPr>
+        <w:t xml:space="preserve">. </w:t>
       </w:r>
     </w:p>
     <w:p>
@@ -3767,7 +4685,27 @@
           <w:sz w:val="23"/>
           <w:szCs w:val="23"/>
         </w:rPr>
-        <w:t xml:space="preserve">: capacidade de modificar o esquema físico sem ter de reescrever os programas deaplicação. </w:t>
+        <w:t xml:space="preserve">: capacidade de modificar o esquema físico sem ter de reescrever os programas </w:t>
+      </w:r>
+      <w:proofErr w:type="spellStart"/>
+      <w:r>
+        <w:rPr>
+          <w:rFonts w:ascii="Calibri" w:hAnsi="Calibri" w:cs="Calibri"/>
+          <w:color w:val="000000"/>
+          <w:sz w:val="23"/>
+          <w:szCs w:val="23"/>
+        </w:rPr>
+        <w:t>deaplicação</w:t>
+      </w:r>
+      <w:proofErr w:type="spellEnd"/>
+      <w:r>
+        <w:rPr>
+          <w:rFonts w:ascii="Calibri" w:hAnsi="Calibri" w:cs="Calibri"/>
+          <w:color w:val="000000"/>
+          <w:sz w:val="23"/>
+          <w:szCs w:val="23"/>
+        </w:rPr>
+        <w:t xml:space="preserve">. </w:t>
       </w:r>
     </w:p>
     <w:p>
@@ -3792,7 +4730,23 @@
           <w:sz w:val="23"/>
           <w:szCs w:val="23"/>
         </w:rPr>
-        <w:t>: capacidade de modificar o esquema lógico sem que qualquer programa de aplicação precise serreescrito.</w:t>
+        <w:t xml:space="preserve">: capacidade de modificar o esquema lógico sem que qualquer programa de aplicação precise </w:t>
+      </w:r>
+      <w:proofErr w:type="spellStart"/>
+      <w:r>
+        <w:rPr>
+          <w:sz w:val="23"/>
+          <w:szCs w:val="23"/>
+        </w:rPr>
+        <w:t>serreescrito</w:t>
+      </w:r>
+      <w:proofErr w:type="spellEnd"/>
+      <w:r>
+        <w:rPr>
+          <w:sz w:val="23"/>
+          <w:szCs w:val="23"/>
+        </w:rPr>
+        <w:t>.</w:t>
       </w:r>
     </w:p>
     <w:p>
@@ -3846,6 +4800,7 @@
         <w:rPr>
           <w:noProof/>
         </w:rPr>
+        <w:lastRenderedPageBreak/>
         <w:drawing>
           <wp:inline distT="0" distB="0" distL="0" distR="0" wp14:anchorId="23169667" wp14:editId="36F28D96">
             <wp:extent cx="5670550" cy="3841115"/>
@@ -3864,7 +4819,7 @@
                     </pic:cNvPicPr>
                   </pic:nvPicPr>
                   <pic:blipFill>
-                    <a:blip r:embed="rId14">
+                    <a:blip r:embed="rId13">
                       <a:extLst>
                         <a:ext uri="{28A0092B-C50C-407E-A947-70E740481C1C}">
                           <a14:useLocalDpi xmlns:a14="http://schemas.microsoft.com/office/drawing/2010/main" val="0"/>
@@ -3897,7 +4852,7 @@
       </w:r>
     </w:p>
     <w:sectPr>
-      <w:headerReference w:type="default" r:id="rId15"/>
+      <w:headerReference w:type="default" r:id="rId14"/>
       <w:pgSz w:w="11906" w:h="16838"/>
       <w:pgMar w:top="993" w:right="1416" w:bottom="426" w:left="1560" w:header="708" w:footer="708" w:gutter="0"/>
       <w:cols w:space="708"/>
@@ -6794,6 +7749,29 @@
       <w:sz w:val="48"/>
       <w:szCs w:val="48"/>
       <w:lang w:eastAsia="pt-BR"/>
+    </w:rPr>
+  </w:style>
+  <w:style w:type="paragraph" w:styleId="Ttulo2">
+    <w:name w:val="heading 2"/>
+    <w:basedOn w:val="Normal"/>
+    <w:next w:val="Normal"/>
+    <w:link w:val="Ttulo2Char"/>
+    <w:uiPriority w:val="9"/>
+    <w:semiHidden/>
+    <w:unhideWhenUsed/>
+    <w:qFormat/>
+    <w:rsid w:val="007D76A1"/>
+    <w:pPr>
+      <w:keepNext/>
+      <w:keepLines/>
+      <w:spacing w:before="40" w:after="0"/>
+      <w:outlineLvl w:val="1"/>
+    </w:pPr>
+    <w:rPr>
+      <w:rFonts w:asciiTheme="majorHAnsi" w:eastAsiaTheme="majorEastAsia" w:hAnsiTheme="majorHAnsi" w:cstheme="majorBidi"/>
+      <w:color w:val="2F5496" w:themeColor="accent1" w:themeShade="BF"/>
+      <w:sz w:val="26"/>
+      <w:szCs w:val="26"/>
     </w:rPr>
   </w:style>
   <w:style w:type="paragraph" w:styleId="Ttulo3">
@@ -7619,6 +8597,33 @@
       <w:color w:val="auto"/>
     </w:rPr>
   </w:style>
+  <w:style w:type="character" w:styleId="CdigoHTML">
+    <w:name w:val="HTML Code"/>
+    <w:basedOn w:val="Fontepargpadro"/>
+    <w:uiPriority w:val="99"/>
+    <w:semiHidden/>
+    <w:unhideWhenUsed/>
+    <w:rsid w:val="00DC2075"/>
+    <w:rPr>
+      <w:rFonts w:ascii="Courier New" w:eastAsia="Times New Roman" w:hAnsi="Courier New" w:cs="Courier New"/>
+      <w:sz w:val="20"/>
+      <w:szCs w:val="20"/>
+    </w:rPr>
+  </w:style>
+  <w:style w:type="character" w:customStyle="1" w:styleId="Ttulo2Char">
+    <w:name w:val="Título 2 Char"/>
+    <w:basedOn w:val="Fontepargpadro"/>
+    <w:link w:val="Ttulo2"/>
+    <w:uiPriority w:val="9"/>
+    <w:semiHidden/>
+    <w:rsid w:val="007D76A1"/>
+    <w:rPr>
+      <w:rFonts w:asciiTheme="majorHAnsi" w:eastAsiaTheme="majorEastAsia" w:hAnsiTheme="majorHAnsi" w:cstheme="majorBidi"/>
+      <w:color w:val="2F5496" w:themeColor="accent1" w:themeShade="BF"/>
+      <w:sz w:val="26"/>
+      <w:szCs w:val="26"/>
+    </w:rPr>
+  </w:style>
 </w:styles>
 </file>
 
